--- a/CalendarioAgo20L/actividades/A_Matricula.docx
+++ b/CalendarioAgo20L/actividades/A_Matricula.docx
@@ -169,7 +169,7 @@
                                     </pic:cNvPicPr>
                                   </pic:nvPicPr>
                                   <pic:blipFill>
-                                    <a:blip r:embed="rId5">
+                                    <a:blip r:embed="rId6">
                                       <a:extLst>
                                         <a:ext uri="{28A0092B-C50C-407E-A947-70E740481C1C}">
                                           <a14:useLocalDpi xmlns:a14="http://schemas.microsoft.com/office/drawing/2010/main" val="0"/>
@@ -546,6 +546,212 @@
     </w:p>
     <w:p>
       <w:pPr>
+        <w:pStyle w:val="Prrafodelista"/>
+        <w:numPr>
+          <w:ilvl w:val="0"/>
+          <w:numId w:val="10"/>
+        </w:numPr>
+        <w:spacing w:before="120" w:after="120" w:line="360" w:lineRule="auto"/>
+        <w:ind w:left="357" w:hanging="357"/>
+        <w:jc w:val="both"/>
+        <w:rPr>
+          <w:rFonts w:ascii="Arial" w:hAnsi="Arial" w:cs="Arial"/>
+        </w:rPr>
+      </w:pPr>
+      <w:r>
+        <w:rPr>
+          <w:rFonts w:ascii="Arial" w:hAnsi="Arial" w:cs="Arial"/>
+        </w:rPr>
+        <w:t>Convierta el precio de un producto de pesos a dólares, si se tiene el tipo de cambio del dólar y el precio en pesos del producto, el resultado debe mostrar “el precio del producto en dólares es:” X.</w:t>
+      </w:r>
+    </w:p>
+    <w:p>
+      <w:pPr>
+        <w:jc w:val="both"/>
+        <w:rPr>
+          <w:rFonts w:ascii="Arial" w:hAnsi="Arial" w:cs="Arial"/>
+        </w:rPr>
+      </w:pPr>
+    </w:p>
+    <w:tbl>
+      <w:tblPr>
+        <w:tblW w:w="0" w:type="auto"/>
+        <w:tblInd w:w="-5" w:type="dxa"/>
+        <w:tblBorders>
+          <w:top w:val="single" w:sz="4" w:space="0" w:color="000000"/>
+          <w:left w:val="single" w:sz="4" w:space="0" w:color="000000"/>
+          <w:bottom w:val="single" w:sz="4" w:space="0" w:color="000000"/>
+          <w:right w:val="single" w:sz="4" w:space="0" w:color="000000"/>
+          <w:insideH w:val="single" w:sz="4" w:space="0" w:color="000000"/>
+          <w:insideV w:val="single" w:sz="4" w:space="0" w:color="000000"/>
+        </w:tblBorders>
+        <w:tblLook w:val="04A0" w:firstRow="1" w:lastRow="0" w:firstColumn="1" w:lastColumn="0" w:noHBand="0" w:noVBand="1"/>
+      </w:tblPr>
+      <w:tblGrid>
+        <w:gridCol w:w="1843"/>
+        <w:gridCol w:w="6379"/>
+        <w:gridCol w:w="1843"/>
+      </w:tblGrid>
+      <w:tr>
+        <w:tc>
+          <w:tcPr>
+            <w:tcW w:w="1843" w:type="dxa"/>
+            <w:shd w:val="clear" w:color="auto" w:fill="808080"/>
+          </w:tcPr>
+          <w:p>
+            <w:pPr>
+              <w:spacing w:before="120" w:after="120"/>
+              <w:jc w:val="center"/>
+              <w:rPr>
+                <w:rFonts w:ascii="Arial" w:hAnsi="Arial" w:cs="Arial"/>
+                <w:b/>
+                <w:color w:val="FFFFFF"/>
+                <w:sz w:val="22"/>
+                <w:szCs w:val="22"/>
+              </w:rPr>
+            </w:pPr>
+            <w:r>
+              <w:rPr>
+                <w:rFonts w:ascii="Arial" w:hAnsi="Arial" w:cs="Arial"/>
+                <w:b/>
+                <w:color w:val="FFFFFF"/>
+                <w:sz w:val="22"/>
+                <w:szCs w:val="22"/>
+              </w:rPr>
+              <w:t>Entrada</w:t>
+            </w:r>
+          </w:p>
+        </w:tc>
+        <w:tc>
+          <w:tcPr>
+            <w:tcW w:w="6379" w:type="dxa"/>
+            <w:shd w:val="clear" w:color="auto" w:fill="808080"/>
+          </w:tcPr>
+          <w:p>
+            <w:pPr>
+              <w:spacing w:before="120" w:after="120"/>
+              <w:jc w:val="center"/>
+              <w:rPr>
+                <w:rFonts w:ascii="Arial" w:hAnsi="Arial" w:cs="Arial"/>
+                <w:b/>
+                <w:color w:val="FFFFFF"/>
+                <w:sz w:val="22"/>
+                <w:szCs w:val="22"/>
+              </w:rPr>
+            </w:pPr>
+            <w:r>
+              <w:rPr>
+                <w:rFonts w:ascii="Arial" w:hAnsi="Arial" w:cs="Arial"/>
+                <w:b/>
+                <w:color w:val="FFFFFF"/>
+                <w:sz w:val="22"/>
+                <w:szCs w:val="22"/>
+              </w:rPr>
+              <w:t>Proceso</w:t>
+            </w:r>
+          </w:p>
+        </w:tc>
+        <w:tc>
+          <w:tcPr>
+            <w:tcW w:w="1843" w:type="dxa"/>
+            <w:shd w:val="clear" w:color="auto" w:fill="808080"/>
+          </w:tcPr>
+          <w:p>
+            <w:pPr>
+              <w:spacing w:before="120" w:after="120"/>
+              <w:jc w:val="center"/>
+              <w:rPr>
+                <w:rFonts w:ascii="Arial" w:hAnsi="Arial" w:cs="Arial"/>
+                <w:b/>
+                <w:color w:val="FFFFFF"/>
+                <w:sz w:val="22"/>
+                <w:szCs w:val="22"/>
+              </w:rPr>
+            </w:pPr>
+            <w:r>
+              <w:rPr>
+                <w:rFonts w:ascii="Arial" w:hAnsi="Arial" w:cs="Arial"/>
+                <w:b/>
+                <w:color w:val="FFFFFF"/>
+                <w:sz w:val="22"/>
+                <w:szCs w:val="22"/>
+              </w:rPr>
+              <w:t>Salida</w:t>
+            </w:r>
+          </w:p>
+        </w:tc>
+      </w:tr>
+      <w:tr>
+        <w:trPr>
+          <w:trHeight w:val="2080"/>
+        </w:trPr>
+        <w:tc>
+          <w:tcPr>
+            <w:tcW w:w="1843" w:type="dxa"/>
+          </w:tcPr>
+          <w:p>
+            <w:pPr>
+              <w:pStyle w:val="Prrafodelista"/>
+              <w:spacing w:after="0" w:line="280" w:lineRule="exact"/>
+              <w:ind w:left="0"/>
+              <w:rPr>
+                <w:rFonts w:ascii="Arial" w:hAnsi="Arial" w:cs="Arial"/>
+                <w:color w:val="000000"/>
+                <w:sz w:val="24"/>
+                <w:szCs w:val="24"/>
+              </w:rPr>
+            </w:pPr>
+          </w:p>
+        </w:tc>
+        <w:tc>
+          <w:tcPr>
+            <w:tcW w:w="6379" w:type="dxa"/>
+          </w:tcPr>
+          <w:p>
+            <w:pPr>
+              <w:pStyle w:val="Prrafodelista"/>
+              <w:spacing w:after="0" w:line="280" w:lineRule="exact"/>
+              <w:ind w:left="0"/>
+              <w:rPr>
+                <w:rFonts w:ascii="Arial" w:hAnsi="Arial" w:cs="Arial"/>
+                <w:color w:val="000000"/>
+                <w:sz w:val="24"/>
+                <w:szCs w:val="24"/>
+              </w:rPr>
+            </w:pPr>
+          </w:p>
+        </w:tc>
+        <w:tc>
+          <w:tcPr>
+            <w:tcW w:w="1843" w:type="dxa"/>
+          </w:tcPr>
+          <w:p>
+            <w:pPr>
+              <w:pStyle w:val="Prrafodelista"/>
+              <w:spacing w:after="0" w:line="280" w:lineRule="exact"/>
+              <w:ind w:left="0"/>
+              <w:rPr>
+                <w:rFonts w:ascii="Arial" w:hAnsi="Arial" w:cs="Arial"/>
+                <w:b/>
+                <w:color w:val="000000"/>
+                <w:sz w:val="24"/>
+                <w:szCs w:val="24"/>
+              </w:rPr>
+            </w:pPr>
+          </w:p>
+        </w:tc>
+      </w:tr>
+    </w:tbl>
+    <w:p>
+      <w:pPr>
+        <w:jc w:val="both"/>
+        <w:rPr>
+          <w:rFonts w:ascii="Arial" w:hAnsi="Arial" w:cs="Arial"/>
+        </w:rPr>
+      </w:pPr>
+    </w:p>
+    <w:p>
+      <w:pPr>
         <w:pStyle w:val="NormalWeb"/>
         <w:numPr>
           <w:ilvl w:val="0"/>
@@ -746,260 +952,6 @@
         </w:tc>
       </w:tr>
     </w:tbl>
-    <w:p>
-      <w:pPr>
-        <w:jc w:val="both"/>
-        <w:rPr>
-          <w:rFonts w:ascii="Arial" w:hAnsi="Arial" w:cs="Arial"/>
-        </w:rPr>
-      </w:pPr>
-    </w:p>
-    <w:p>
-      <w:pPr>
-        <w:pStyle w:val="NormalWeb"/>
-        <w:numPr>
-          <w:ilvl w:val="0"/>
-          <w:numId w:val="10"/>
-        </w:numPr>
-        <w:spacing w:before="120" w:beforeAutospacing="0" w:after="120" w:afterAutospacing="0" w:line="360" w:lineRule="auto"/>
-        <w:rPr>
-          <w:rFonts w:ascii="Arial" w:hAnsi="Arial" w:cs="Arial"/>
-          <w:sz w:val="22"/>
-          <w:szCs w:val="22"/>
-        </w:rPr>
-      </w:pPr>
-      <w:r>
-        <w:rPr>
-          <w:rFonts w:ascii="Arial" w:hAnsi="Arial" w:cs="Arial"/>
-          <w:color w:val="000000"/>
-          <w:sz w:val="20"/>
-          <w:szCs w:val="20"/>
-        </w:rPr>
-        <w:t xml:space="preserve">Convertir de grados Centígrados a grados Fahrenheit. Recuerda que </w:t>
-      </w:r>
-      <w:proofErr w:type="spellStart"/>
-      <w:r>
-        <w:rPr>
-          <w:rFonts w:ascii="Arial" w:hAnsi="Arial" w:cs="Arial"/>
-          <w:color w:val="000000"/>
-          <w:sz w:val="20"/>
-          <w:szCs w:val="20"/>
-        </w:rPr>
-        <w:t>Farenheit</w:t>
-      </w:r>
-      <w:proofErr w:type="spellEnd"/>
-      <w:r>
-        <w:rPr>
-          <w:rFonts w:ascii="Arial" w:hAnsi="Arial" w:cs="Arial"/>
-          <w:color w:val="000000"/>
-          <w:sz w:val="20"/>
-          <w:szCs w:val="20"/>
-        </w:rPr>
-        <w:t xml:space="preserve"> = Celsius*(9/5)+32 (utiliza la fórmula para realizar la conversión). El resultado debe mostrar la conversión a grados </w:t>
-      </w:r>
-      <w:proofErr w:type="spellStart"/>
-      <w:r>
-        <w:rPr>
-          <w:rFonts w:ascii="Arial" w:hAnsi="Arial" w:cs="Arial"/>
-          <w:color w:val="000000"/>
-          <w:sz w:val="20"/>
-          <w:szCs w:val="20"/>
-        </w:rPr>
-        <w:t>Farenheit</w:t>
-      </w:r>
-      <w:proofErr w:type="spellEnd"/>
-      <w:r>
-        <w:rPr>
-          <w:rFonts w:ascii="Arial" w:hAnsi="Arial" w:cs="Arial"/>
-          <w:color w:val="000000"/>
-          <w:sz w:val="20"/>
-          <w:szCs w:val="20"/>
-        </w:rPr>
-        <w:t>.</w:t>
-      </w:r>
-    </w:p>
-    <w:tbl>
-      <w:tblPr>
-        <w:tblW w:w="0" w:type="auto"/>
-        <w:tblInd w:w="-5" w:type="dxa"/>
-        <w:tblBorders>
-          <w:top w:val="single" w:sz="4" w:space="0" w:color="000000"/>
-          <w:left w:val="single" w:sz="4" w:space="0" w:color="000000"/>
-          <w:bottom w:val="single" w:sz="4" w:space="0" w:color="000000"/>
-          <w:right w:val="single" w:sz="4" w:space="0" w:color="000000"/>
-          <w:insideH w:val="single" w:sz="4" w:space="0" w:color="000000"/>
-          <w:insideV w:val="single" w:sz="4" w:space="0" w:color="000000"/>
-        </w:tblBorders>
-        <w:tblLook w:val="04A0" w:firstRow="1" w:lastRow="0" w:firstColumn="1" w:lastColumn="0" w:noHBand="0" w:noVBand="1"/>
-      </w:tblPr>
-      <w:tblGrid>
-        <w:gridCol w:w="1843"/>
-        <w:gridCol w:w="6379"/>
-        <w:gridCol w:w="1843"/>
-      </w:tblGrid>
-      <w:tr>
-        <w:tc>
-          <w:tcPr>
-            <w:tcW w:w="1843" w:type="dxa"/>
-            <w:shd w:val="clear" w:color="auto" w:fill="808080"/>
-          </w:tcPr>
-          <w:p>
-            <w:pPr>
-              <w:jc w:val="center"/>
-              <w:rPr>
-                <w:rFonts w:ascii="Arial" w:hAnsi="Arial" w:cs="Arial"/>
-                <w:b/>
-                <w:color w:val="FFFFFF"/>
-                <w:sz w:val="22"/>
-                <w:szCs w:val="22"/>
-              </w:rPr>
-            </w:pPr>
-            <w:r>
-              <w:rPr>
-                <w:rFonts w:ascii="Arial" w:hAnsi="Arial" w:cs="Arial"/>
-                <w:b/>
-                <w:color w:val="FFFFFF"/>
-                <w:sz w:val="22"/>
-                <w:szCs w:val="22"/>
-              </w:rPr>
-              <w:t>Entrada</w:t>
-            </w:r>
-          </w:p>
-        </w:tc>
-        <w:tc>
-          <w:tcPr>
-            <w:tcW w:w="6379" w:type="dxa"/>
-            <w:shd w:val="clear" w:color="auto" w:fill="808080"/>
-          </w:tcPr>
-          <w:p>
-            <w:pPr>
-              <w:jc w:val="center"/>
-              <w:rPr>
-                <w:rFonts w:ascii="Arial" w:hAnsi="Arial" w:cs="Arial"/>
-                <w:b/>
-                <w:color w:val="FFFFFF"/>
-                <w:sz w:val="22"/>
-                <w:szCs w:val="22"/>
-              </w:rPr>
-            </w:pPr>
-            <w:r>
-              <w:rPr>
-                <w:rFonts w:ascii="Arial" w:hAnsi="Arial" w:cs="Arial"/>
-                <w:b/>
-                <w:color w:val="FFFFFF"/>
-                <w:sz w:val="22"/>
-                <w:szCs w:val="22"/>
-              </w:rPr>
-              <w:t>Proceso</w:t>
-            </w:r>
-          </w:p>
-        </w:tc>
-        <w:tc>
-          <w:tcPr>
-            <w:tcW w:w="1843" w:type="dxa"/>
-            <w:shd w:val="clear" w:color="auto" w:fill="808080"/>
-          </w:tcPr>
-          <w:p>
-            <w:pPr>
-              <w:jc w:val="center"/>
-              <w:rPr>
-                <w:rFonts w:ascii="Arial" w:hAnsi="Arial" w:cs="Arial"/>
-                <w:b/>
-                <w:color w:val="FFFFFF"/>
-                <w:sz w:val="22"/>
-                <w:szCs w:val="22"/>
-              </w:rPr>
-            </w:pPr>
-            <w:r>
-              <w:rPr>
-                <w:rFonts w:ascii="Arial" w:hAnsi="Arial" w:cs="Arial"/>
-                <w:b/>
-                <w:color w:val="FFFFFF"/>
-                <w:sz w:val="22"/>
-                <w:szCs w:val="22"/>
-              </w:rPr>
-              <w:t>Salida</w:t>
-            </w:r>
-          </w:p>
-        </w:tc>
-      </w:tr>
-      <w:tr>
-        <w:trPr>
-          <w:trHeight w:val="2299"/>
-        </w:trPr>
-        <w:tc>
-          <w:tcPr>
-            <w:tcW w:w="1843" w:type="dxa"/>
-          </w:tcPr>
-          <w:p>
-            <w:pPr>
-              <w:pStyle w:val="Prrafodelista"/>
-              <w:spacing w:after="0" w:line="280" w:lineRule="exact"/>
-              <w:ind w:left="0"/>
-              <w:rPr>
-                <w:rFonts w:ascii="Arial" w:hAnsi="Arial" w:cs="Arial"/>
-                <w:color w:val="000000"/>
-                <w:sz w:val="20"/>
-                <w:szCs w:val="20"/>
-              </w:rPr>
-            </w:pPr>
-          </w:p>
-        </w:tc>
-        <w:tc>
-          <w:tcPr>
-            <w:tcW w:w="6379" w:type="dxa"/>
-          </w:tcPr>
-          <w:p>
-            <w:pPr>
-              <w:pStyle w:val="Prrafodelista"/>
-              <w:spacing w:after="0" w:line="280" w:lineRule="exact"/>
-              <w:ind w:left="0"/>
-              <w:rPr>
-                <w:rFonts w:ascii="Arial" w:hAnsi="Arial" w:cs="Arial"/>
-                <w:color w:val="000000"/>
-                <w:sz w:val="20"/>
-                <w:szCs w:val="20"/>
-              </w:rPr>
-            </w:pPr>
-          </w:p>
-        </w:tc>
-        <w:tc>
-          <w:tcPr>
-            <w:tcW w:w="1843" w:type="dxa"/>
-          </w:tcPr>
-          <w:p>
-            <w:pPr>
-              <w:pStyle w:val="Prrafodelista"/>
-              <w:spacing w:after="0" w:line="280" w:lineRule="exact"/>
-              <w:ind w:left="0"/>
-              <w:rPr>
-                <w:rFonts w:ascii="Arial" w:hAnsi="Arial" w:cs="Arial"/>
-                <w:b/>
-                <w:color w:val="000000"/>
-                <w:sz w:val="20"/>
-                <w:szCs w:val="20"/>
-              </w:rPr>
-            </w:pPr>
-          </w:p>
-        </w:tc>
-      </w:tr>
-    </w:tbl>
-    <w:p>
-      <w:pPr>
-        <w:jc w:val="both"/>
-        <w:rPr>
-          <w:rFonts w:ascii="Arial" w:hAnsi="Arial" w:cs="Arial"/>
-        </w:rPr>
-      </w:pPr>
-    </w:p>
-    <w:p>
-      <w:pPr>
-        <w:jc w:val="both"/>
-        <w:rPr>
-          <w:rFonts w:ascii="Arial" w:hAnsi="Arial" w:cs="Arial"/>
-        </w:rPr>
-      </w:pPr>
-    </w:p>
     <w:p>
       <w:pPr>
         <w:jc w:val="both"/>
@@ -1179,6 +1131,379 @@
       <w:tr>
         <w:trPr>
           <w:trHeight w:val="2517"/>
+        </w:trPr>
+        <w:tc>
+          <w:tcPr>
+            <w:tcW w:w="1843" w:type="dxa"/>
+          </w:tcPr>
+          <w:p>
+            <w:pPr>
+              <w:pStyle w:val="Prrafodelista"/>
+              <w:spacing w:after="0" w:line="280" w:lineRule="exact"/>
+              <w:ind w:left="0"/>
+              <w:rPr>
+                <w:rFonts w:ascii="Arial" w:hAnsi="Arial" w:cs="Arial"/>
+                <w:color w:val="000000"/>
+                <w:sz w:val="20"/>
+                <w:szCs w:val="20"/>
+              </w:rPr>
+            </w:pPr>
+          </w:p>
+        </w:tc>
+        <w:tc>
+          <w:tcPr>
+            <w:tcW w:w="6379" w:type="dxa"/>
+          </w:tcPr>
+          <w:p>
+            <w:pPr>
+              <w:pStyle w:val="Prrafodelista"/>
+              <w:spacing w:after="0" w:line="280" w:lineRule="exact"/>
+              <w:ind w:left="0"/>
+              <w:rPr>
+                <w:rFonts w:ascii="Arial" w:hAnsi="Arial" w:cs="Arial"/>
+                <w:color w:val="000000"/>
+                <w:sz w:val="20"/>
+                <w:szCs w:val="20"/>
+              </w:rPr>
+            </w:pPr>
+          </w:p>
+        </w:tc>
+        <w:tc>
+          <w:tcPr>
+            <w:tcW w:w="1843" w:type="dxa"/>
+          </w:tcPr>
+          <w:p>
+            <w:pPr>
+              <w:pStyle w:val="Prrafodelista"/>
+              <w:spacing w:after="0" w:line="280" w:lineRule="exact"/>
+              <w:ind w:left="0"/>
+              <w:rPr>
+                <w:rFonts w:ascii="Arial" w:hAnsi="Arial" w:cs="Arial"/>
+                <w:b/>
+                <w:color w:val="000000"/>
+                <w:sz w:val="20"/>
+                <w:szCs w:val="20"/>
+              </w:rPr>
+            </w:pPr>
+          </w:p>
+        </w:tc>
+      </w:tr>
+    </w:tbl>
+    <w:p>
+      <w:pPr>
+        <w:jc w:val="both"/>
+        <w:rPr>
+          <w:rFonts w:ascii="Arial" w:hAnsi="Arial" w:cs="Arial"/>
+        </w:rPr>
+      </w:pPr>
+    </w:p>
+    <w:p>
+      <w:pPr>
+        <w:jc w:val="both"/>
+        <w:rPr>
+          <w:rFonts w:ascii="Arial" w:hAnsi="Arial" w:cs="Arial"/>
+        </w:rPr>
+      </w:pPr>
+    </w:p>
+    <w:p>
+      <w:pPr>
+        <w:pStyle w:val="NormalWeb"/>
+        <w:numPr>
+          <w:ilvl w:val="0"/>
+          <w:numId w:val="10"/>
+        </w:numPr>
+        <w:spacing w:before="120" w:beforeAutospacing="0" w:after="120" w:afterAutospacing="0" w:line="360" w:lineRule="auto"/>
+        <w:ind w:left="357" w:hanging="357"/>
+        <w:rPr>
+          <w:rFonts w:ascii="Arial" w:hAnsi="Arial" w:cs="Arial"/>
+          <w:sz w:val="22"/>
+          <w:szCs w:val="22"/>
+        </w:rPr>
+      </w:pPr>
+      <w:r>
+        <w:rPr>
+          <w:rFonts w:ascii="Arial" w:hAnsi="Arial" w:cs="Arial"/>
+          <w:sz w:val="22"/>
+          <w:szCs w:val="22"/>
+        </w:rPr>
+        <w:t>Un alumno desea conocer la calificación final de su materia de Programación. La rúbrica de esta materia se compone de la siguiente manera:</w:t>
+      </w:r>
+    </w:p>
+    <w:p>
+      <w:pPr>
+        <w:pStyle w:val="Prrafodelista"/>
+        <w:numPr>
+          <w:ilvl w:val="0"/>
+          <w:numId w:val="8"/>
+        </w:numPr>
+        <w:spacing w:line="300" w:lineRule="exact"/>
+        <w:jc w:val="both"/>
+        <w:rPr>
+          <w:rFonts w:ascii="Arial" w:hAnsi="Arial" w:cs="Arial"/>
+          <w:sz w:val="20"/>
+          <w:szCs w:val="20"/>
+        </w:rPr>
+      </w:pPr>
+      <w:r>
+        <w:rPr>
+          <w:rFonts w:ascii="Arial" w:hAnsi="Arial" w:cs="Arial"/>
+          <w:sz w:val="20"/>
+          <w:szCs w:val="20"/>
+        </w:rPr>
+        <w:t xml:space="preserve">Parcial 1 </w:t>
+      </w:r>
+      <w:r>
+        <w:rPr>
+          <w:rFonts w:ascii="Arial" w:hAnsi="Arial" w:cs="Arial"/>
+          <w:sz w:val="20"/>
+          <w:szCs w:val="20"/>
+        </w:rPr>
+        <w:tab/>
+        <w:t xml:space="preserve"> </w:t>
+      </w:r>
+      <w:r>
+        <w:rPr>
+          <w:rFonts w:ascii="Arial" w:hAnsi="Arial" w:cs="Arial"/>
+          <w:sz w:val="20"/>
+          <w:szCs w:val="20"/>
+        </w:rPr>
+        <w:tab/>
+        <w:t>20%</w:t>
+      </w:r>
+    </w:p>
+    <w:p>
+      <w:pPr>
+        <w:pStyle w:val="Prrafodelista"/>
+        <w:numPr>
+          <w:ilvl w:val="0"/>
+          <w:numId w:val="8"/>
+        </w:numPr>
+        <w:spacing w:line="300" w:lineRule="exact"/>
+        <w:jc w:val="both"/>
+        <w:rPr>
+          <w:rFonts w:ascii="Arial" w:hAnsi="Arial" w:cs="Arial"/>
+          <w:sz w:val="20"/>
+          <w:szCs w:val="20"/>
+        </w:rPr>
+      </w:pPr>
+      <w:r>
+        <w:rPr>
+          <w:rFonts w:ascii="Arial" w:hAnsi="Arial" w:cs="Arial"/>
+          <w:sz w:val="20"/>
+          <w:szCs w:val="20"/>
+        </w:rPr>
+        <w:t xml:space="preserve">Parcial 2 </w:t>
+      </w:r>
+      <w:r>
+        <w:rPr>
+          <w:rFonts w:ascii="Arial" w:hAnsi="Arial" w:cs="Arial"/>
+          <w:sz w:val="20"/>
+          <w:szCs w:val="20"/>
+        </w:rPr>
+        <w:tab/>
+        <w:t xml:space="preserve"> </w:t>
+      </w:r>
+      <w:r>
+        <w:rPr>
+          <w:rFonts w:ascii="Arial" w:hAnsi="Arial" w:cs="Arial"/>
+          <w:sz w:val="20"/>
+          <w:szCs w:val="20"/>
+        </w:rPr>
+        <w:tab/>
+        <w:t>35%</w:t>
+      </w:r>
+    </w:p>
+    <w:p>
+      <w:pPr>
+        <w:pStyle w:val="Prrafodelista"/>
+        <w:numPr>
+          <w:ilvl w:val="0"/>
+          <w:numId w:val="8"/>
+        </w:numPr>
+        <w:spacing w:line="300" w:lineRule="exact"/>
+        <w:jc w:val="both"/>
+        <w:rPr>
+          <w:rFonts w:ascii="Arial" w:hAnsi="Arial" w:cs="Arial"/>
+          <w:sz w:val="20"/>
+          <w:szCs w:val="20"/>
+        </w:rPr>
+      </w:pPr>
+      <w:r>
+        <w:rPr>
+          <w:rFonts w:ascii="Arial" w:hAnsi="Arial" w:cs="Arial"/>
+          <w:sz w:val="20"/>
+          <w:szCs w:val="20"/>
+        </w:rPr>
+        <w:t xml:space="preserve">Proyecto final </w:t>
+      </w:r>
+      <w:r>
+        <w:rPr>
+          <w:rFonts w:ascii="Arial" w:hAnsi="Arial" w:cs="Arial"/>
+          <w:sz w:val="20"/>
+          <w:szCs w:val="20"/>
+        </w:rPr>
+        <w:tab/>
+      </w:r>
+      <w:r>
+        <w:rPr>
+          <w:rFonts w:ascii="Arial" w:hAnsi="Arial" w:cs="Arial"/>
+          <w:sz w:val="20"/>
+          <w:szCs w:val="20"/>
+        </w:rPr>
+        <w:tab/>
+        <w:t>15%</w:t>
+      </w:r>
+    </w:p>
+    <w:p>
+      <w:pPr>
+        <w:pStyle w:val="Prrafodelista"/>
+        <w:numPr>
+          <w:ilvl w:val="0"/>
+          <w:numId w:val="8"/>
+        </w:numPr>
+        <w:spacing w:after="120" w:line="300" w:lineRule="exact"/>
+        <w:ind w:left="714" w:hanging="357"/>
+        <w:jc w:val="both"/>
+        <w:rPr>
+          <w:rFonts w:ascii="Arial" w:hAnsi="Arial" w:cs="Arial"/>
+          <w:sz w:val="20"/>
+          <w:szCs w:val="20"/>
+        </w:rPr>
+      </w:pPr>
+      <w:r>
+        <w:rPr>
+          <w:rFonts w:ascii="Arial" w:hAnsi="Arial" w:cs="Arial"/>
+          <w:sz w:val="20"/>
+          <w:szCs w:val="20"/>
+        </w:rPr>
+        <w:t xml:space="preserve">Examen final </w:t>
+      </w:r>
+      <w:r>
+        <w:rPr>
+          <w:rFonts w:ascii="Arial" w:hAnsi="Arial" w:cs="Arial"/>
+          <w:sz w:val="20"/>
+          <w:szCs w:val="20"/>
+        </w:rPr>
+        <w:tab/>
+      </w:r>
+      <w:r>
+        <w:rPr>
+          <w:rFonts w:ascii="Arial" w:hAnsi="Arial" w:cs="Arial"/>
+          <w:sz w:val="20"/>
+          <w:szCs w:val="20"/>
+        </w:rPr>
+        <w:tab/>
+        <w:t>30%</w:t>
+      </w:r>
+    </w:p>
+    <w:tbl>
+      <w:tblPr>
+        <w:tblW w:w="0" w:type="auto"/>
+        <w:tblInd w:w="-5" w:type="dxa"/>
+        <w:tblBorders>
+          <w:top w:val="single" w:sz="4" w:space="0" w:color="000000"/>
+          <w:left w:val="single" w:sz="4" w:space="0" w:color="000000"/>
+          <w:bottom w:val="single" w:sz="4" w:space="0" w:color="000000"/>
+          <w:right w:val="single" w:sz="4" w:space="0" w:color="000000"/>
+          <w:insideH w:val="single" w:sz="4" w:space="0" w:color="000000"/>
+          <w:insideV w:val="single" w:sz="4" w:space="0" w:color="000000"/>
+        </w:tblBorders>
+        <w:tblLook w:val="04A0" w:firstRow="1" w:lastRow="0" w:firstColumn="1" w:lastColumn="0" w:noHBand="0" w:noVBand="1"/>
+      </w:tblPr>
+      <w:tblGrid>
+        <w:gridCol w:w="1843"/>
+        <w:gridCol w:w="6379"/>
+        <w:gridCol w:w="1843"/>
+      </w:tblGrid>
+      <w:tr>
+        <w:tc>
+          <w:tcPr>
+            <w:tcW w:w="1843" w:type="dxa"/>
+            <w:shd w:val="clear" w:color="auto" w:fill="808080"/>
+          </w:tcPr>
+          <w:p>
+            <w:pPr>
+              <w:jc w:val="center"/>
+              <w:rPr>
+                <w:rFonts w:ascii="Arial" w:hAnsi="Arial" w:cs="Arial"/>
+                <w:b/>
+                <w:color w:val="FFFFFF"/>
+                <w:sz w:val="22"/>
+                <w:szCs w:val="22"/>
+              </w:rPr>
+            </w:pPr>
+            <w:r>
+              <w:rPr>
+                <w:rFonts w:ascii="Arial" w:hAnsi="Arial" w:cs="Arial"/>
+                <w:b/>
+                <w:color w:val="FFFFFF"/>
+                <w:sz w:val="22"/>
+                <w:szCs w:val="22"/>
+              </w:rPr>
+              <w:t>Entrada</w:t>
+            </w:r>
+          </w:p>
+        </w:tc>
+        <w:tc>
+          <w:tcPr>
+            <w:tcW w:w="6379" w:type="dxa"/>
+            <w:shd w:val="clear" w:color="auto" w:fill="808080"/>
+          </w:tcPr>
+          <w:p>
+            <w:pPr>
+              <w:jc w:val="center"/>
+              <w:rPr>
+                <w:rFonts w:ascii="Arial" w:hAnsi="Arial" w:cs="Arial"/>
+                <w:b/>
+                <w:color w:val="FFFFFF"/>
+                <w:sz w:val="22"/>
+                <w:szCs w:val="22"/>
+              </w:rPr>
+            </w:pPr>
+            <w:r>
+              <w:rPr>
+                <w:rFonts w:ascii="Arial" w:hAnsi="Arial" w:cs="Arial"/>
+                <w:b/>
+                <w:color w:val="FFFFFF"/>
+                <w:sz w:val="22"/>
+                <w:szCs w:val="22"/>
+              </w:rPr>
+              <w:t>Proceso</w:t>
+            </w:r>
+          </w:p>
+        </w:tc>
+        <w:tc>
+          <w:tcPr>
+            <w:tcW w:w="1843" w:type="dxa"/>
+            <w:shd w:val="clear" w:color="auto" w:fill="808080"/>
+          </w:tcPr>
+          <w:p>
+            <w:pPr>
+              <w:jc w:val="center"/>
+              <w:rPr>
+                <w:rFonts w:ascii="Arial" w:hAnsi="Arial" w:cs="Arial"/>
+                <w:b/>
+                <w:color w:val="FFFFFF"/>
+                <w:sz w:val="22"/>
+                <w:szCs w:val="22"/>
+              </w:rPr>
+            </w:pPr>
+            <w:r>
+              <w:rPr>
+                <w:rFonts w:ascii="Arial" w:hAnsi="Arial" w:cs="Arial"/>
+                <w:b/>
+                <w:color w:val="FFFFFF"/>
+                <w:sz w:val="22"/>
+                <w:szCs w:val="22"/>
+              </w:rPr>
+              <w:t>Salida</w:t>
+            </w:r>
+          </w:p>
+        </w:tc>
+      </w:tr>
+      <w:tr>
+        <w:trPr>
+          <w:trHeight w:val="4035"/>
         </w:trPr>
         <w:tc>
           <w:tcPr>
